--- a/Java/lista-exercicio-04-java.docx
+++ b/Java/lista-exercicio-04-java.docx
@@ -13,29 +13,25 @@
         </w:rPr>
       </w:pPr>
       <w:r>
-        <w:rPr/>
-      </w:r>
-    </w:p>
-    <w:p>
-      <w:pPr>
-        <w:pStyle w:val="Normal"/>
-        <w:spacing w:lineRule="auto" w:line="240"/>
-        <w:jc w:val="center"/>
-        <w:rPr/>
-      </w:pPr>
-      <w:r>
         <w:rPr>
           <w:sz w:val="32"/>
           <w:szCs w:val="32"/>
         </w:rPr>
-        <w:t xml:space="preserve">Lista de Exercício </w:t>
-      </w:r>
+      </w:r>
+    </w:p>
+    <w:p>
+      <w:pPr>
+        <w:pStyle w:val="Normal"/>
+        <w:spacing w:lineRule="auto" w:line="240"/>
+        <w:jc w:val="center"/>
+        <w:rPr/>
+      </w:pPr>
       <w:r>
         <w:rPr>
           <w:sz w:val="32"/>
           <w:szCs w:val="32"/>
         </w:rPr>
-        <w:t>04 - Java</w:t>
+        <w:t>Lista de Exercício 04 - Java</w:t>
       </w:r>
     </w:p>
     <w:p>
@@ -48,7 +44,10 @@
         </w:rPr>
       </w:pPr>
       <w:r>
-        <w:rPr/>
+        <w:rPr>
+          <w:sz w:val="32"/>
+          <w:szCs w:val="32"/>
+        </w:rPr>
       </w:r>
     </w:p>
     <w:p>
@@ -147,7 +146,7 @@
       <w:r>
         <w:rPr/>
         <w:drawing>
-          <wp:inline distT="0" distB="0" distL="19050" distR="635">
+          <wp:inline distT="0" distB="0" distL="0" distR="0">
             <wp:extent cx="2475865" cy="2125980"/>
             <wp:effectExtent l="0" t="0" r="0" b="0"/>
             <wp:docPr id="1" name="Imagem 1" descr="http://hpdemat.apphb.com/imagens/plan_carte_AB_3.png"/>
@@ -318,19 +317,15 @@
       <w:pPr>
         <w:pStyle w:val="Normal"/>
         <w:jc w:val="both"/>
-        <w:rPr/>
-      </w:pPr>
-      <w:r>
-        <w:rPr/>
-        <w:t xml:space="preserve">3. Modele um </w:t>
-      </w:r>
-      <w:r>
-        <w:rPr/>
-        <w:t>ecossistema</w:t>
-      </w:r>
-      <w:r>
-        <w:rPr/>
-        <w:t xml:space="preserve"> de classes para representar figuras geométricas que possuem um cálculo de área e de perímetro. Construa classes representando Retângulo, Triângulo Retângulo, Quadrado e Círculo.  Como “impor” às classes a implementação de métodos para os cálculos de área e perímetro. Considere que cada figura possui um ponto (Classe Ponto) e um método move(Ponto) que recebe um novo ponto e atualiza a posição da imagem.</w:t>
+        <w:rPr>
+          <w:strike/>
+        </w:rPr>
+      </w:pPr>
+      <w:r>
+        <w:rPr>
+          <w:strike/>
+        </w:rPr>
+        <w:t>3. Modele um ecossistema de classes para representar figuras geométricas que possuem um cálculo de área e de perímetro. Construa classes representando Retângulo, Triângulo Retângulo, Quadrado e Círculo.  Como “impor” às classes a implementação de métodos para os cálculos de área e perímetro. Considere que cada figura possui um ponto (Classe Ponto) e um método move(Ponto) que recebe um novo ponto e atualiza a posição da imagem.</w:t>
       </w:r>
     </w:p>
     <w:p>
@@ -643,6 +638,7 @@
       </w:pPr>
       <w:rPr>
         <w:rFonts w:ascii="Symbol" w:hAnsi="Symbol" w:cs="Symbol" w:hint="default"/>
+        <w:rFonts w:cs="Symbol"/>
       </w:rPr>
     </w:lvl>
     <w:lvl w:ilvl="1">
@@ -668,6 +664,7 @@
       </w:pPr>
       <w:rPr>
         <w:rFonts w:ascii="Wingdings" w:hAnsi="Wingdings" w:cs="Wingdings" w:hint="default"/>
+        <w:rFonts w:cs="Wingdings"/>
       </w:rPr>
     </w:lvl>
     <w:lvl w:ilvl="3">
@@ -680,6 +677,7 @@
       </w:pPr>
       <w:rPr>
         <w:rFonts w:ascii="Symbol" w:hAnsi="Symbol" w:cs="Symbol" w:hint="default"/>
+        <w:rFonts w:cs="Symbol"/>
       </w:rPr>
     </w:lvl>
     <w:lvl w:ilvl="4">
@@ -705,6 +703,7 @@
       </w:pPr>
       <w:rPr>
         <w:rFonts w:ascii="Wingdings" w:hAnsi="Wingdings" w:cs="Wingdings" w:hint="default"/>
+        <w:rFonts w:cs="Wingdings"/>
       </w:rPr>
     </w:lvl>
     <w:lvl w:ilvl="6">
@@ -717,6 +716,7 @@
       </w:pPr>
       <w:rPr>
         <w:rFonts w:ascii="Symbol" w:hAnsi="Symbol" w:cs="Symbol" w:hint="default"/>
+        <w:rFonts w:cs="Symbol"/>
       </w:rPr>
     </w:lvl>
     <w:lvl w:ilvl="7">
@@ -742,6 +742,7 @@
       </w:pPr>
       <w:rPr>
         <w:rFonts w:ascii="Wingdings" w:hAnsi="Wingdings" w:cs="Wingdings" w:hint="default"/>
+        <w:rFonts w:cs="Wingdings"/>
       </w:rPr>
     </w:lvl>
   </w:abstractNum>
@@ -756,6 +757,7 @@
       </w:pPr>
       <w:rPr>
         <w:rFonts w:ascii="Symbol" w:hAnsi="Symbol" w:cs="Symbol" w:hint="default"/>
+        <w:rFonts w:cs="Symbol"/>
       </w:rPr>
     </w:lvl>
     <w:lvl w:ilvl="1">
@@ -781,6 +783,7 @@
       </w:pPr>
       <w:rPr>
         <w:rFonts w:ascii="Wingdings" w:hAnsi="Wingdings" w:cs="Wingdings" w:hint="default"/>
+        <w:rFonts w:cs="Wingdings"/>
       </w:rPr>
     </w:lvl>
     <w:lvl w:ilvl="3">
@@ -793,6 +796,7 @@
       </w:pPr>
       <w:rPr>
         <w:rFonts w:ascii="Symbol" w:hAnsi="Symbol" w:cs="Symbol" w:hint="default"/>
+        <w:rFonts w:cs="Symbol"/>
       </w:rPr>
     </w:lvl>
     <w:lvl w:ilvl="4">
@@ -818,6 +822,7 @@
       </w:pPr>
       <w:rPr>
         <w:rFonts w:ascii="Wingdings" w:hAnsi="Wingdings" w:cs="Wingdings" w:hint="default"/>
+        <w:rFonts w:cs="Wingdings"/>
       </w:rPr>
     </w:lvl>
     <w:lvl w:ilvl="6">
@@ -830,6 +835,7 @@
       </w:pPr>
       <w:rPr>
         <w:rFonts w:ascii="Symbol" w:hAnsi="Symbol" w:cs="Symbol" w:hint="default"/>
+        <w:rFonts w:cs="Symbol"/>
       </w:rPr>
     </w:lvl>
     <w:lvl w:ilvl="7">
@@ -855,6 +861,7 @@
       </w:pPr>
       <w:rPr>
         <w:rFonts w:ascii="Wingdings" w:hAnsi="Wingdings" w:cs="Wingdings" w:hint="default"/>
+        <w:rFonts w:cs="Wingdings"/>
       </w:rPr>
     </w:lvl>
   </w:abstractNum>
@@ -869,6 +876,7 @@
       </w:pPr>
       <w:rPr>
         <w:rFonts w:ascii="Symbol" w:hAnsi="Symbol" w:cs="Symbol" w:hint="default"/>
+        <w:rFonts w:cs="Symbol"/>
       </w:rPr>
     </w:lvl>
     <w:lvl w:ilvl="1">
@@ -894,6 +902,7 @@
       </w:pPr>
       <w:rPr>
         <w:rFonts w:ascii="Wingdings" w:hAnsi="Wingdings" w:cs="Wingdings" w:hint="default"/>
+        <w:rFonts w:cs="Wingdings"/>
       </w:rPr>
     </w:lvl>
     <w:lvl w:ilvl="3">
@@ -906,6 +915,7 @@
       </w:pPr>
       <w:rPr>
         <w:rFonts w:ascii="Symbol" w:hAnsi="Symbol" w:cs="Symbol" w:hint="default"/>
+        <w:rFonts w:cs="Symbol"/>
       </w:rPr>
     </w:lvl>
     <w:lvl w:ilvl="4">
@@ -931,6 +941,7 @@
       </w:pPr>
       <w:rPr>
         <w:rFonts w:ascii="Wingdings" w:hAnsi="Wingdings" w:cs="Wingdings" w:hint="default"/>
+        <w:rFonts w:cs="Wingdings"/>
       </w:rPr>
     </w:lvl>
     <w:lvl w:ilvl="6">
@@ -943,6 +954,7 @@
       </w:pPr>
       <w:rPr>
         <w:rFonts w:ascii="Symbol" w:hAnsi="Symbol" w:cs="Symbol" w:hint="default"/>
+        <w:rFonts w:cs="Symbol"/>
       </w:rPr>
     </w:lvl>
     <w:lvl w:ilvl="7">
@@ -968,6 +980,7 @@
       </w:pPr>
       <w:rPr>
         <w:rFonts w:ascii="Wingdings" w:hAnsi="Wingdings" w:cs="Wingdings" w:hint="default"/>
+        <w:rFonts w:cs="Wingdings"/>
       </w:rPr>
     </w:lvl>
   </w:abstractNum>
@@ -1111,7 +1124,6 @@
     <w:rPrDefault>
       <w:rPr>
         <w:rFonts w:ascii="Calibri" w:hAnsi="Calibri" w:eastAsia="Calibri" w:cs="" w:asciiTheme="minorHAnsi" w:cstheme="minorBidi" w:eastAsiaTheme="minorHAnsi" w:hAnsiTheme="minorHAnsi"/>
-        <w:sz w:val="22"/>
         <w:szCs w:val="22"/>
         <w:lang w:val="pt-BR" w:eastAsia="en-US" w:bidi="ar-SA"/>
       </w:rPr>
@@ -1271,7 +1283,7 @@
     </w:pPr>
     <w:rPr>
       <w:rFonts w:ascii="Calibri" w:hAnsi="Calibri" w:eastAsia="Calibri" w:cs="" w:asciiTheme="minorHAnsi" w:cstheme="minorBidi" w:eastAsiaTheme="minorHAnsi" w:hAnsiTheme="minorHAnsi"/>
-      <w:color w:val="auto"/>
+      <w:color w:val="00000A"/>
       <w:sz w:val="22"/>
       <w:szCs w:val="22"/>
       <w:lang w:val="pt-BR" w:eastAsia="en-US" w:bidi="ar-SA"/>
@@ -1382,6 +1394,195 @@
     <w:name w:val="Footnote Anchor"/>
     <w:rPr>
       <w:vertAlign w:val="superscript"/>
+    </w:rPr>
+  </w:style>
+  <w:style w:type="character" w:styleId="ListLabel10">
+    <w:name w:val="ListLabel 10"/>
+    <w:qFormat/>
+    <w:rPr>
+      <w:rFonts w:cs="Symbol"/>
+    </w:rPr>
+  </w:style>
+  <w:style w:type="character" w:styleId="ListLabel11">
+    <w:name w:val="ListLabel 11"/>
+    <w:qFormat/>
+    <w:rPr>
+      <w:rFonts w:cs="Courier New"/>
+    </w:rPr>
+  </w:style>
+  <w:style w:type="character" w:styleId="ListLabel12">
+    <w:name w:val="ListLabel 12"/>
+    <w:qFormat/>
+    <w:rPr>
+      <w:rFonts w:cs="Wingdings"/>
+    </w:rPr>
+  </w:style>
+  <w:style w:type="character" w:styleId="ListLabel13">
+    <w:name w:val="ListLabel 13"/>
+    <w:qFormat/>
+    <w:rPr>
+      <w:rFonts w:cs="Symbol"/>
+    </w:rPr>
+  </w:style>
+  <w:style w:type="character" w:styleId="ListLabel14">
+    <w:name w:val="ListLabel 14"/>
+    <w:qFormat/>
+    <w:rPr>
+      <w:rFonts w:cs="Courier New"/>
+    </w:rPr>
+  </w:style>
+  <w:style w:type="character" w:styleId="ListLabel15">
+    <w:name w:val="ListLabel 15"/>
+    <w:qFormat/>
+    <w:rPr>
+      <w:rFonts w:cs="Wingdings"/>
+    </w:rPr>
+  </w:style>
+  <w:style w:type="character" w:styleId="ListLabel16">
+    <w:name w:val="ListLabel 16"/>
+    <w:qFormat/>
+    <w:rPr>
+      <w:rFonts w:cs="Symbol"/>
+    </w:rPr>
+  </w:style>
+  <w:style w:type="character" w:styleId="ListLabel17">
+    <w:name w:val="ListLabel 17"/>
+    <w:qFormat/>
+    <w:rPr>
+      <w:rFonts w:cs="Courier New"/>
+    </w:rPr>
+  </w:style>
+  <w:style w:type="character" w:styleId="ListLabel18">
+    <w:name w:val="ListLabel 18"/>
+    <w:qFormat/>
+    <w:rPr>
+      <w:rFonts w:cs="Wingdings"/>
+    </w:rPr>
+  </w:style>
+  <w:style w:type="character" w:styleId="ListLabel19">
+    <w:name w:val="ListLabel 19"/>
+    <w:qFormat/>
+    <w:rPr>
+      <w:rFonts w:cs="Symbol"/>
+    </w:rPr>
+  </w:style>
+  <w:style w:type="character" w:styleId="ListLabel20">
+    <w:name w:val="ListLabel 20"/>
+    <w:qFormat/>
+    <w:rPr>
+      <w:rFonts w:cs="Courier New"/>
+    </w:rPr>
+  </w:style>
+  <w:style w:type="character" w:styleId="ListLabel21">
+    <w:name w:val="ListLabel 21"/>
+    <w:qFormat/>
+    <w:rPr>
+      <w:rFonts w:cs="Wingdings"/>
+    </w:rPr>
+  </w:style>
+  <w:style w:type="character" w:styleId="ListLabel22">
+    <w:name w:val="ListLabel 22"/>
+    <w:qFormat/>
+    <w:rPr>
+      <w:rFonts w:cs="Symbol"/>
+    </w:rPr>
+  </w:style>
+  <w:style w:type="character" w:styleId="ListLabel23">
+    <w:name w:val="ListLabel 23"/>
+    <w:qFormat/>
+    <w:rPr>
+      <w:rFonts w:cs="Courier New"/>
+    </w:rPr>
+  </w:style>
+  <w:style w:type="character" w:styleId="ListLabel24">
+    <w:name w:val="ListLabel 24"/>
+    <w:qFormat/>
+    <w:rPr>
+      <w:rFonts w:cs="Wingdings"/>
+    </w:rPr>
+  </w:style>
+  <w:style w:type="character" w:styleId="ListLabel25">
+    <w:name w:val="ListLabel 25"/>
+    <w:qFormat/>
+    <w:rPr>
+      <w:rFonts w:cs="Symbol"/>
+    </w:rPr>
+  </w:style>
+  <w:style w:type="character" w:styleId="ListLabel26">
+    <w:name w:val="ListLabel 26"/>
+    <w:qFormat/>
+    <w:rPr>
+      <w:rFonts w:cs="Courier New"/>
+    </w:rPr>
+  </w:style>
+  <w:style w:type="character" w:styleId="ListLabel27">
+    <w:name w:val="ListLabel 27"/>
+    <w:qFormat/>
+    <w:rPr>
+      <w:rFonts w:cs="Wingdings"/>
+    </w:rPr>
+  </w:style>
+  <w:style w:type="character" w:styleId="ListLabel28">
+    <w:name w:val="ListLabel 28"/>
+    <w:qFormat/>
+    <w:rPr>
+      <w:rFonts w:cs="Symbol"/>
+    </w:rPr>
+  </w:style>
+  <w:style w:type="character" w:styleId="ListLabel29">
+    <w:name w:val="ListLabel 29"/>
+    <w:qFormat/>
+    <w:rPr>
+      <w:rFonts w:cs="Courier New"/>
+    </w:rPr>
+  </w:style>
+  <w:style w:type="character" w:styleId="ListLabel30">
+    <w:name w:val="ListLabel 30"/>
+    <w:qFormat/>
+    <w:rPr>
+      <w:rFonts w:cs="Wingdings"/>
+    </w:rPr>
+  </w:style>
+  <w:style w:type="character" w:styleId="ListLabel31">
+    <w:name w:val="ListLabel 31"/>
+    <w:qFormat/>
+    <w:rPr>
+      <w:rFonts w:cs="Symbol"/>
+    </w:rPr>
+  </w:style>
+  <w:style w:type="character" w:styleId="ListLabel32">
+    <w:name w:val="ListLabel 32"/>
+    <w:qFormat/>
+    <w:rPr>
+      <w:rFonts w:cs="Courier New"/>
+    </w:rPr>
+  </w:style>
+  <w:style w:type="character" w:styleId="ListLabel33">
+    <w:name w:val="ListLabel 33"/>
+    <w:qFormat/>
+    <w:rPr>
+      <w:rFonts w:cs="Wingdings"/>
+    </w:rPr>
+  </w:style>
+  <w:style w:type="character" w:styleId="ListLabel34">
+    <w:name w:val="ListLabel 34"/>
+    <w:qFormat/>
+    <w:rPr>
+      <w:rFonts w:cs="Symbol"/>
+    </w:rPr>
+  </w:style>
+  <w:style w:type="character" w:styleId="ListLabel35">
+    <w:name w:val="ListLabel 35"/>
+    <w:qFormat/>
+    <w:rPr>
+      <w:rFonts w:cs="Courier New"/>
+    </w:rPr>
+  </w:style>
+  <w:style w:type="character" w:styleId="ListLabel36">
+    <w:name w:val="ListLabel 36"/>
+    <w:qFormat/>
+    <w:rPr>
+      <w:rFonts w:cs="Wingdings"/>
     </w:rPr>
   </w:style>
   <w:style w:type="paragraph" w:styleId="Heading">
